--- a/labs/lab06/report/report.docx
+++ b/labs/lab06/report/report.docx
@@ -3887,7 +3887,7 @@
         <w:rPr>
           <w:rStyle w:val="NormalTok"/>
         </w:rPr>
-        <w:t xml:space="preserve">    </w:t>
+        <w:t xml:space="preserve">        </w:t>
       </w:r>
       <w:r>
         <w:rPr>
